--- a/Alpha-Factory-Initial-Design-Report-Daniel.docx
+++ b/Alpha-Factory-Initial-Design-Report-Daniel.docx
@@ -314,7 +314,7 @@
             </w:rPr>
             <w:fldChar w:fldCharType="separate"/>
           </w:r>
-          <w:hyperlink w:anchor="_Toc526703556" w:history="1">
+          <w:hyperlink w:anchor="_Toc526706100" w:history="1">
             <w:r>
               <w:rPr>
                 <w:rStyle w:val="Hyperlink"/>
@@ -341,7 +341,7 @@
                 <w:noProof/>
                 <w:webHidden/>
               </w:rPr>
-              <w:instrText xml:space="preserve"> PAGEREF _Toc526703556 \h </w:instrText>
+              <w:instrText xml:space="preserve"> PAGEREF _Toc526706100 \h </w:instrText>
             </w:r>
             <w:r>
               <w:rPr>
@@ -385,7 +385,7 @@
               <w:lang w:eastAsia="en-CA"/>
             </w:rPr>
           </w:pPr>
-          <w:hyperlink w:anchor="_Toc526703557" w:history="1">
+          <w:hyperlink w:anchor="_Toc526706101" w:history="1">
             <w:r>
               <w:rPr>
                 <w:rStyle w:val="Hyperlink"/>
@@ -412,7 +412,7 @@
                 <w:noProof/>
                 <w:webHidden/>
               </w:rPr>
-              <w:instrText xml:space="preserve"> PAGEREF _Toc526703557 \h </w:instrText>
+              <w:instrText xml:space="preserve"> PAGEREF _Toc526706101 \h </w:instrText>
             </w:r>
             <w:r>
               <w:rPr>
@@ -456,7 +456,7 @@
               <w:lang w:eastAsia="en-CA"/>
             </w:rPr>
           </w:pPr>
-          <w:hyperlink w:anchor="_Toc526703558" w:history="1">
+          <w:hyperlink w:anchor="_Toc526706102" w:history="1">
             <w:r>
               <w:rPr>
                 <w:rStyle w:val="Hyperlink"/>
@@ -483,7 +483,7 @@
                 <w:noProof/>
                 <w:webHidden/>
               </w:rPr>
-              <w:instrText xml:space="preserve"> PAGEREF _Toc526703558 \h </w:instrText>
+              <w:instrText xml:space="preserve"> PAGEREF _Toc526706102 \h </w:instrText>
             </w:r>
             <w:r>
               <w:rPr>
@@ -527,7 +527,7 @@
               <w:lang w:eastAsia="en-CA"/>
             </w:rPr>
           </w:pPr>
-          <w:hyperlink w:anchor="_Toc526703559" w:history="1">
+          <w:hyperlink w:anchor="_Toc526706103" w:history="1">
             <w:r>
               <w:rPr>
                 <w:rStyle w:val="Hyperlink"/>
@@ -554,7 +554,7 @@
                 <w:noProof/>
                 <w:webHidden/>
               </w:rPr>
-              <w:instrText xml:space="preserve"> PAGEREF _Toc526703559 \h </w:instrText>
+              <w:instrText xml:space="preserve"> PAGEREF _Toc526706103 \h </w:instrText>
             </w:r>
             <w:r>
               <w:rPr>
@@ -598,7 +598,7 @@
               <w:lang w:eastAsia="en-CA"/>
             </w:rPr>
           </w:pPr>
-          <w:hyperlink w:anchor="_Toc526703560" w:history="1">
+          <w:hyperlink w:anchor="_Toc526706104" w:history="1">
             <w:r>
               <w:rPr>
                 <w:rStyle w:val="Hyperlink"/>
@@ -625,7 +625,7 @@
                 <w:noProof/>
                 <w:webHidden/>
               </w:rPr>
-              <w:instrText xml:space="preserve"> PAGEREF _Toc526703560 \h </w:instrText>
+              <w:instrText xml:space="preserve"> PAGEREF _Toc526706104 \h </w:instrText>
             </w:r>
             <w:r>
               <w:rPr>
@@ -669,7 +669,7 @@
               <w:lang w:eastAsia="en-CA"/>
             </w:rPr>
           </w:pPr>
-          <w:hyperlink w:anchor="_Toc526703561" w:history="1">
+          <w:hyperlink w:anchor="_Toc526706105" w:history="1">
             <w:r>
               <w:rPr>
                 <w:rStyle w:val="Hyperlink"/>
@@ -696,7 +696,7 @@
                 <w:noProof/>
                 <w:webHidden/>
               </w:rPr>
-              <w:instrText xml:space="preserve"> PAGEREF _Toc526703561 \h </w:instrText>
+              <w:instrText xml:space="preserve"> PAGEREF _Toc526706105 \h </w:instrText>
             </w:r>
             <w:r>
               <w:rPr>
@@ -740,7 +740,7 @@
               <w:lang w:eastAsia="en-CA"/>
             </w:rPr>
           </w:pPr>
-          <w:hyperlink w:anchor="_Toc526703562" w:history="1">
+          <w:hyperlink w:anchor="_Toc526706106" w:history="1">
             <w:r>
               <w:rPr>
                 <w:rStyle w:val="Hyperlink"/>
@@ -767,7 +767,7 @@
                 <w:noProof/>
                 <w:webHidden/>
               </w:rPr>
-              <w:instrText xml:space="preserve"> PAGEREF _Toc526703562 \h </w:instrText>
+              <w:instrText xml:space="preserve"> PAGEREF _Toc526706106 \h </w:instrText>
             </w:r>
             <w:r>
               <w:rPr>
@@ -811,7 +811,7 @@
               <w:lang w:eastAsia="en-CA"/>
             </w:rPr>
           </w:pPr>
-          <w:hyperlink w:anchor="_Toc526703563" w:history="1">
+          <w:hyperlink w:anchor="_Toc526706107" w:history="1">
             <w:r>
               <w:rPr>
                 <w:rStyle w:val="Hyperlink"/>
@@ -838,7 +838,7 @@
                 <w:noProof/>
                 <w:webHidden/>
               </w:rPr>
-              <w:instrText xml:space="preserve"> PAGEREF _Toc526703563 \h </w:instrText>
+              <w:instrText xml:space="preserve"> PAGEREF _Toc526706107 \h </w:instrText>
             </w:r>
             <w:r>
               <w:rPr>
@@ -882,7 +882,7 @@
               <w:lang w:eastAsia="en-CA"/>
             </w:rPr>
           </w:pPr>
-          <w:hyperlink w:anchor="_Toc526703564" w:history="1">
+          <w:hyperlink w:anchor="_Toc526706108" w:history="1">
             <w:r>
               <w:rPr>
                 <w:rStyle w:val="Hyperlink"/>
@@ -909,7 +909,7 @@
                 <w:noProof/>
                 <w:webHidden/>
               </w:rPr>
-              <w:instrText xml:space="preserve"> PAGEREF _Toc526703564 \h </w:instrText>
+              <w:instrText xml:space="preserve"> PAGEREF _Toc526706108 \h </w:instrText>
             </w:r>
             <w:r>
               <w:rPr>
@@ -953,7 +953,7 @@
               <w:lang w:eastAsia="en-CA"/>
             </w:rPr>
           </w:pPr>
-          <w:hyperlink w:anchor="_Toc526703565" w:history="1">
+          <w:hyperlink w:anchor="_Toc526706109" w:history="1">
             <w:r>
               <w:rPr>
                 <w:rStyle w:val="Hyperlink"/>
@@ -980,7 +980,7 @@
                 <w:noProof/>
                 <w:webHidden/>
               </w:rPr>
-              <w:instrText xml:space="preserve"> PAGEREF _Toc526703565 \h </w:instrText>
+              <w:instrText xml:space="preserve"> PAGEREF _Toc526706109 \h </w:instrText>
             </w:r>
             <w:r>
               <w:rPr>
@@ -1024,7 +1024,7 @@
               <w:lang w:eastAsia="en-CA"/>
             </w:rPr>
           </w:pPr>
-          <w:hyperlink w:anchor="_Toc526703566" w:history="1">
+          <w:hyperlink w:anchor="_Toc526706110" w:history="1">
             <w:r>
               <w:rPr>
                 <w:rStyle w:val="Hyperlink"/>
@@ -1051,7 +1051,7 @@
                 <w:noProof/>
                 <w:webHidden/>
               </w:rPr>
-              <w:instrText xml:space="preserve"> PAGEREF _Toc526703566 \h </w:instrText>
+              <w:instrText xml:space="preserve"> PAGEREF _Toc526706110 \h </w:instrText>
             </w:r>
             <w:r>
               <w:rPr>
@@ -1095,7 +1095,7 @@
               <w:lang w:eastAsia="en-CA"/>
             </w:rPr>
           </w:pPr>
-          <w:hyperlink w:anchor="_Toc526703567" w:history="1">
+          <w:hyperlink w:anchor="_Toc526706111" w:history="1">
             <w:r>
               <w:rPr>
                 <w:rStyle w:val="Hyperlink"/>
@@ -1122,7 +1122,7 @@
                 <w:noProof/>
                 <w:webHidden/>
               </w:rPr>
-              <w:instrText xml:space="preserve"> PAGEREF _Toc526703567 \h </w:instrText>
+              <w:instrText xml:space="preserve"> PAGEREF _Toc526706111 \h </w:instrText>
             </w:r>
             <w:r>
               <w:rPr>
@@ -1166,7 +1166,7 @@
               <w:lang w:eastAsia="en-CA"/>
             </w:rPr>
           </w:pPr>
-          <w:hyperlink w:anchor="_Toc526703568" w:history="1">
+          <w:hyperlink w:anchor="_Toc526706112" w:history="1">
             <w:r>
               <w:rPr>
                 <w:rStyle w:val="Hyperlink"/>
@@ -1193,7 +1193,7 @@
                 <w:noProof/>
                 <w:webHidden/>
               </w:rPr>
-              <w:instrText xml:space="preserve"> PAGEREF _Toc526703568 \h </w:instrText>
+              <w:instrText xml:space="preserve"> PAGEREF _Toc526706112 \h </w:instrText>
             </w:r>
             <w:r>
               <w:rPr>
@@ -1237,7 +1237,7 @@
               <w:lang w:eastAsia="en-CA"/>
             </w:rPr>
           </w:pPr>
-          <w:hyperlink w:anchor="_Toc526703569" w:history="1">
+          <w:hyperlink w:anchor="_Toc526706113" w:history="1">
             <w:r>
               <w:rPr>
                 <w:rStyle w:val="Hyperlink"/>
@@ -1264,7 +1264,7 @@
                 <w:noProof/>
                 <w:webHidden/>
               </w:rPr>
-              <w:instrText xml:space="preserve"> PAGEREF _Toc526703569 \h </w:instrText>
+              <w:instrText xml:space="preserve"> PAGEREF _Toc526706113 \h </w:instrText>
             </w:r>
             <w:r>
               <w:rPr>
@@ -1308,7 +1308,7 @@
               <w:lang w:eastAsia="en-CA"/>
             </w:rPr>
           </w:pPr>
-          <w:hyperlink w:anchor="_Toc526703570" w:history="1">
+          <w:hyperlink w:anchor="_Toc526706114" w:history="1">
             <w:r>
               <w:rPr>
                 <w:rStyle w:val="Hyperlink"/>
@@ -1335,7 +1335,7 @@
                 <w:noProof/>
                 <w:webHidden/>
               </w:rPr>
-              <w:instrText xml:space="preserve"> PAGEREF _Toc526703570 \h </w:instrText>
+              <w:instrText xml:space="preserve"> PAGEREF _Toc526706114 \h </w:instrText>
             </w:r>
             <w:r>
               <w:rPr>
@@ -1379,7 +1379,7 @@
               <w:lang w:eastAsia="en-CA"/>
             </w:rPr>
           </w:pPr>
-          <w:hyperlink w:anchor="_Toc526703571" w:history="1">
+          <w:hyperlink w:anchor="_Toc526706115" w:history="1">
             <w:r>
               <w:rPr>
                 <w:rStyle w:val="Hyperlink"/>
@@ -1406,7 +1406,7 @@
                 <w:noProof/>
                 <w:webHidden/>
               </w:rPr>
-              <w:instrText xml:space="preserve"> PAGEREF _Toc526703571 \h </w:instrText>
+              <w:instrText xml:space="preserve"> PAGEREF _Toc526706115 \h </w:instrText>
             </w:r>
             <w:r>
               <w:rPr>
@@ -1450,7 +1450,7 @@
               <w:lang w:eastAsia="en-CA"/>
             </w:rPr>
           </w:pPr>
-          <w:hyperlink w:anchor="_Toc526703572" w:history="1">
+          <w:hyperlink w:anchor="_Toc526706116" w:history="1">
             <w:r>
               <w:rPr>
                 <w:rStyle w:val="Hyperlink"/>
@@ -1477,7 +1477,7 @@
                 <w:noProof/>
                 <w:webHidden/>
               </w:rPr>
-              <w:instrText xml:space="preserve"> PAGEREF _Toc526703572 \h </w:instrText>
+              <w:instrText xml:space="preserve"> PAGEREF _Toc526706116 \h </w:instrText>
             </w:r>
             <w:r>
               <w:rPr>
@@ -1521,7 +1521,7 @@
               <w:lang w:eastAsia="en-CA"/>
             </w:rPr>
           </w:pPr>
-          <w:hyperlink w:anchor="_Toc526703573" w:history="1">
+          <w:hyperlink w:anchor="_Toc526706117" w:history="1">
             <w:r>
               <w:rPr>
                 <w:rStyle w:val="Hyperlink"/>
@@ -1548,7 +1548,7 @@
                 <w:noProof/>
                 <w:webHidden/>
               </w:rPr>
-              <w:instrText xml:space="preserve"> PAGEREF _Toc526703573 \h </w:instrText>
+              <w:instrText xml:space="preserve"> PAGEREF _Toc526706117 \h </w:instrText>
             </w:r>
             <w:r>
               <w:rPr>
@@ -1592,7 +1592,7 @@
               <w:lang w:eastAsia="en-CA"/>
             </w:rPr>
           </w:pPr>
-          <w:hyperlink w:anchor="_Toc526703574" w:history="1">
+          <w:hyperlink w:anchor="_Toc526706118" w:history="1">
             <w:r>
               <w:rPr>
                 <w:rStyle w:val="Hyperlink"/>
@@ -1619,7 +1619,7 @@
                 <w:noProof/>
                 <w:webHidden/>
               </w:rPr>
-              <w:instrText xml:space="preserve"> PAGEREF _Toc526703574 \h </w:instrText>
+              <w:instrText xml:space="preserve"> PAGEREF _Toc526706118 \h </w:instrText>
             </w:r>
             <w:r>
               <w:rPr>
@@ -1663,7 +1663,7 @@
               <w:lang w:eastAsia="en-CA"/>
             </w:rPr>
           </w:pPr>
-          <w:hyperlink w:anchor="_Toc526703575" w:history="1">
+          <w:hyperlink w:anchor="_Toc526706119" w:history="1">
             <w:r>
               <w:rPr>
                 <w:rStyle w:val="Hyperlink"/>
@@ -1690,7 +1690,7 @@
                 <w:noProof/>
                 <w:webHidden/>
               </w:rPr>
-              <w:instrText xml:space="preserve"> PAGEREF _Toc526703575 \h </w:instrText>
+              <w:instrText xml:space="preserve"> PAGEREF _Toc526706119 \h </w:instrText>
             </w:r>
             <w:r>
               <w:rPr>
@@ -1734,7 +1734,7 @@
               <w:lang w:eastAsia="en-CA"/>
             </w:rPr>
           </w:pPr>
-          <w:hyperlink w:anchor="_Toc526703576" w:history="1">
+          <w:hyperlink w:anchor="_Toc526706120" w:history="1">
             <w:r>
               <w:rPr>
                 <w:rStyle w:val="Hyperlink"/>
@@ -1761,7 +1761,7 @@
                 <w:noProof/>
                 <w:webHidden/>
               </w:rPr>
-              <w:instrText xml:space="preserve"> PAGEREF _Toc526703576 \h </w:instrText>
+              <w:instrText xml:space="preserve"> PAGEREF _Toc526706120 \h </w:instrText>
             </w:r>
             <w:r>
               <w:rPr>
@@ -1805,7 +1805,7 @@
               <w:lang w:eastAsia="en-CA"/>
             </w:rPr>
           </w:pPr>
-          <w:hyperlink w:anchor="_Toc526703577" w:history="1">
+          <w:hyperlink w:anchor="_Toc526706121" w:history="1">
             <w:r>
               <w:rPr>
                 <w:rStyle w:val="Hyperlink"/>
@@ -1832,7 +1832,7 @@
                 <w:noProof/>
                 <w:webHidden/>
               </w:rPr>
-              <w:instrText xml:space="preserve"> PAGEREF _Toc526703577 \h </w:instrText>
+              <w:instrText xml:space="preserve"> PAGEREF _Toc526706121 \h </w:instrText>
             </w:r>
             <w:r>
               <w:rPr>
@@ -1876,7 +1876,7 @@
               <w:lang w:eastAsia="en-CA"/>
             </w:rPr>
           </w:pPr>
-          <w:hyperlink w:anchor="_Toc526703578" w:history="1">
+          <w:hyperlink w:anchor="_Toc526706122" w:history="1">
             <w:r>
               <w:rPr>
                 <w:rStyle w:val="Hyperlink"/>
@@ -1903,7 +1903,7 @@
                 <w:noProof/>
                 <w:webHidden/>
               </w:rPr>
-              <w:instrText xml:space="preserve"> PAGEREF _Toc526703578 \h </w:instrText>
+              <w:instrText xml:space="preserve"> PAGEREF _Toc526706122 \h </w:instrText>
             </w:r>
             <w:r>
               <w:rPr>
@@ -1947,7 +1947,7 @@
               <w:lang w:eastAsia="en-CA"/>
             </w:rPr>
           </w:pPr>
-          <w:hyperlink w:anchor="_Toc526703579" w:history="1">
+          <w:hyperlink w:anchor="_Toc526706123" w:history="1">
             <w:r>
               <w:rPr>
                 <w:rStyle w:val="Hyperlink"/>
@@ -1974,7 +1974,7 @@
                 <w:noProof/>
                 <w:webHidden/>
               </w:rPr>
-              <w:instrText xml:space="preserve"> PAGEREF _Toc526703579 \h </w:instrText>
+              <w:instrText xml:space="preserve"> PAGEREF _Toc526706123 \h </w:instrText>
             </w:r>
             <w:r>
               <w:rPr>
@@ -2018,7 +2018,7 @@
               <w:lang w:eastAsia="en-CA"/>
             </w:rPr>
           </w:pPr>
-          <w:hyperlink w:anchor="_Toc526703580" w:history="1">
+          <w:hyperlink w:anchor="_Toc526706124" w:history="1">
             <w:r>
               <w:rPr>
                 <w:rStyle w:val="Hyperlink"/>
@@ -2045,7 +2045,7 @@
                 <w:noProof/>
                 <w:webHidden/>
               </w:rPr>
-              <w:instrText xml:space="preserve"> PAGEREF _Toc526703580 \h </w:instrText>
+              <w:instrText xml:space="preserve"> PAGEREF _Toc526706124 \h </w:instrText>
             </w:r>
             <w:r>
               <w:rPr>
@@ -2089,7 +2089,7 @@
               <w:lang w:eastAsia="en-CA"/>
             </w:rPr>
           </w:pPr>
-          <w:hyperlink w:anchor="_Toc526703581" w:history="1">
+          <w:hyperlink w:anchor="_Toc526706125" w:history="1">
             <w:r>
               <w:rPr>
                 <w:rStyle w:val="Hyperlink"/>
@@ -2116,7 +2116,7 @@
                 <w:noProof/>
                 <w:webHidden/>
               </w:rPr>
-              <w:instrText xml:space="preserve"> PAGEREF _Toc526703581 \h </w:instrText>
+              <w:instrText xml:space="preserve"> PAGEREF _Toc526706125 \h </w:instrText>
             </w:r>
             <w:r>
               <w:rPr>
@@ -2160,7 +2160,7 @@
               <w:lang w:eastAsia="en-CA"/>
             </w:rPr>
           </w:pPr>
-          <w:hyperlink w:anchor="_Toc526703582" w:history="1">
+          <w:hyperlink w:anchor="_Toc526706126" w:history="1">
             <w:r>
               <w:rPr>
                 <w:rStyle w:val="Hyperlink"/>
@@ -2187,7 +2187,7 @@
                 <w:noProof/>
                 <w:webHidden/>
               </w:rPr>
-              <w:instrText xml:space="preserve"> PAGEREF _Toc526703582 \h </w:instrText>
+              <w:instrText xml:space="preserve"> PAGEREF _Toc526706126 \h </w:instrText>
             </w:r>
             <w:r>
               <w:rPr>
@@ -2231,7 +2231,7 @@
               <w:lang w:eastAsia="en-CA"/>
             </w:rPr>
           </w:pPr>
-          <w:hyperlink w:anchor="_Toc526703583" w:history="1">
+          <w:hyperlink w:anchor="_Toc526706127" w:history="1">
             <w:r>
               <w:rPr>
                 <w:rStyle w:val="Hyperlink"/>
@@ -2258,7 +2258,7 @@
                 <w:noProof/>
                 <w:webHidden/>
               </w:rPr>
-              <w:instrText xml:space="preserve"> PAGEREF _Toc526703583 \h </w:instrText>
+              <w:instrText xml:space="preserve"> PAGEREF _Toc526706127 \h </w:instrText>
             </w:r>
             <w:r>
               <w:rPr>
@@ -2302,7 +2302,7 @@
               <w:lang w:eastAsia="en-CA"/>
             </w:rPr>
           </w:pPr>
-          <w:hyperlink w:anchor="_Toc526703584" w:history="1">
+          <w:hyperlink w:anchor="_Toc526706128" w:history="1">
             <w:r>
               <w:rPr>
                 <w:rStyle w:val="Hyperlink"/>
@@ -2329,7 +2329,7 @@
                 <w:noProof/>
                 <w:webHidden/>
               </w:rPr>
-              <w:instrText xml:space="preserve"> PAGEREF _Toc526703584 \h </w:instrText>
+              <w:instrText xml:space="preserve"> PAGEREF _Toc526706128 \h </w:instrText>
             </w:r>
             <w:r>
               <w:rPr>
@@ -2373,7 +2373,7 @@
               <w:lang w:eastAsia="en-CA"/>
             </w:rPr>
           </w:pPr>
-          <w:hyperlink w:anchor="_Toc526703585" w:history="1">
+          <w:hyperlink w:anchor="_Toc526706129" w:history="1">
             <w:r>
               <w:rPr>
                 <w:rStyle w:val="Hyperlink"/>
@@ -2400,7 +2400,7 @@
                 <w:noProof/>
                 <w:webHidden/>
               </w:rPr>
-              <w:instrText xml:space="preserve"> PAGEREF _Toc526703585 \h </w:instrText>
+              <w:instrText xml:space="preserve"> PAGEREF _Toc526706129 \h </w:instrText>
             </w:r>
             <w:r>
               <w:rPr>
@@ -2444,7 +2444,7 @@
               <w:lang w:eastAsia="en-CA"/>
             </w:rPr>
           </w:pPr>
-          <w:hyperlink w:anchor="_Toc526703586" w:history="1">
+          <w:hyperlink w:anchor="_Toc526706130" w:history="1">
             <w:r>
               <w:rPr>
                 <w:rStyle w:val="Hyperlink"/>
@@ -2471,7 +2471,7 @@
                 <w:noProof/>
                 <w:webHidden/>
               </w:rPr>
-              <w:instrText xml:space="preserve"> PAGEREF _Toc526703586 \h </w:instrText>
+              <w:instrText xml:space="preserve"> PAGEREF _Toc526706130 \h </w:instrText>
             </w:r>
             <w:r>
               <w:rPr>
@@ -2515,7 +2515,7 @@
               <w:lang w:eastAsia="en-CA"/>
             </w:rPr>
           </w:pPr>
-          <w:hyperlink w:anchor="_Toc526703587" w:history="1">
+          <w:hyperlink w:anchor="_Toc526706131" w:history="1">
             <w:r>
               <w:rPr>
                 <w:rStyle w:val="Hyperlink"/>
@@ -2542,7 +2542,7 @@
                 <w:noProof/>
                 <w:webHidden/>
               </w:rPr>
-              <w:instrText xml:space="preserve"> PAGEREF _Toc526703587 \h </w:instrText>
+              <w:instrText xml:space="preserve"> PAGEREF _Toc526706131 \h </w:instrText>
             </w:r>
             <w:r>
               <w:rPr>
@@ -2586,7 +2586,7 @@
               <w:lang w:eastAsia="en-CA"/>
             </w:rPr>
           </w:pPr>
-          <w:hyperlink w:anchor="_Toc526703588" w:history="1">
+          <w:hyperlink w:anchor="_Toc526706132" w:history="1">
             <w:r>
               <w:rPr>
                 <w:rStyle w:val="Hyperlink"/>
@@ -2613,7 +2613,7 @@
                 <w:noProof/>
                 <w:webHidden/>
               </w:rPr>
-              <w:instrText xml:space="preserve"> PAGEREF _Toc526703588 \h </w:instrText>
+              <w:instrText xml:space="preserve"> PAGEREF _Toc526706132 \h </w:instrText>
             </w:r>
             <w:r>
               <w:rPr>
@@ -2657,13 +2657,13 @@
               <w:lang w:eastAsia="en-CA"/>
             </w:rPr>
           </w:pPr>
-          <w:hyperlink w:anchor="_Toc526703589" w:history="1">
+          <w:hyperlink w:anchor="_Toc526706133" w:history="1">
             <w:r>
               <w:rPr>
                 <w:rStyle w:val="Hyperlink"/>
                 <w:noProof/>
               </w:rPr>
-              <w:t>Decisions on Technologies Used</w:t>
+              <w:t>Flowcharts and Decisions on Technologies Used</w:t>
             </w:r>
             <w:r>
               <w:rPr>
@@ -2684,7 +2684,7 @@
                 <w:noProof/>
                 <w:webHidden/>
               </w:rPr>
-              <w:instrText xml:space="preserve"> PAGEREF _Toc526703589 \h </w:instrText>
+              <w:instrText xml:space="preserve"> PAGEREF _Toc526706133 \h </w:instrText>
             </w:r>
             <w:r>
               <w:rPr>
@@ -2704,7 +2704,7 @@
                 <w:noProof/>
                 <w:webHidden/>
               </w:rPr>
-              <w:t>17</w:t>
+              <w:t>18</w:t>
             </w:r>
             <w:r>
               <w:rPr>
@@ -2728,7 +2728,7 @@
               <w:lang w:eastAsia="en-CA"/>
             </w:rPr>
           </w:pPr>
-          <w:hyperlink w:anchor="_Toc526703590" w:history="1">
+          <w:hyperlink w:anchor="_Toc526706134" w:history="1">
             <w:r>
               <w:rPr>
                 <w:rStyle w:val="Hyperlink"/>
@@ -2755,7 +2755,7 @@
                 <w:noProof/>
                 <w:webHidden/>
               </w:rPr>
-              <w:instrText xml:space="preserve"> PAGEREF _Toc526703590 \h </w:instrText>
+              <w:instrText xml:space="preserve"> PAGEREF _Toc526706134 \h </w:instrText>
             </w:r>
             <w:r>
               <w:rPr>
@@ -2799,7 +2799,7 @@
               <w:lang w:eastAsia="en-CA"/>
             </w:rPr>
           </w:pPr>
-          <w:hyperlink w:anchor="_Toc526703591" w:history="1">
+          <w:hyperlink w:anchor="_Toc526706135" w:history="1">
             <w:r>
               <w:rPr>
                 <w:rStyle w:val="Hyperlink"/>
@@ -2826,7 +2826,7 @@
                 <w:noProof/>
                 <w:webHidden/>
               </w:rPr>
-              <w:instrText xml:space="preserve"> PAGEREF _Toc526703591 \h </w:instrText>
+              <w:instrText xml:space="preserve"> PAGEREF _Toc526706135 \h </w:instrText>
             </w:r>
             <w:r>
               <w:rPr>
@@ -2870,7 +2870,7 @@
               <w:lang w:eastAsia="en-CA"/>
             </w:rPr>
           </w:pPr>
-          <w:hyperlink w:anchor="_Toc526703592" w:history="1">
+          <w:hyperlink w:anchor="_Toc526706136" w:history="1">
             <w:r>
               <w:rPr>
                 <w:rStyle w:val="Hyperlink"/>
@@ -2897,7 +2897,7 @@
                 <w:noProof/>
                 <w:webHidden/>
               </w:rPr>
-              <w:instrText xml:space="preserve"> PAGEREF _Toc526703592 \h </w:instrText>
+              <w:instrText xml:space="preserve"> PAGEREF _Toc526706136 \h </w:instrText>
             </w:r>
             <w:r>
               <w:rPr>
@@ -2983,7 +2983,7 @@
           <w:sz w:val="36"/>
         </w:rPr>
       </w:pPr>
-      <w:bookmarkStart w:id="0" w:name="_Toc526703556"/>
+      <w:bookmarkStart w:id="0" w:name="_Toc526706100"/>
       <w:r>
         <w:rPr>
           <w:sz w:val="36"/>
@@ -3282,7 +3282,7 @@
           <w:sz w:val="36"/>
         </w:rPr>
       </w:pPr>
-      <w:bookmarkStart w:id="1" w:name="_Toc526703557"/>
+      <w:bookmarkStart w:id="1" w:name="_Toc526706101"/>
       <w:r>
         <w:rPr>
           <w:sz w:val="36"/>
@@ -3497,7 +3497,7 @@
           <w:sz w:val="36"/>
         </w:rPr>
       </w:pPr>
-      <w:bookmarkStart w:id="2" w:name="_Toc526703558"/>
+      <w:bookmarkStart w:id="2" w:name="_Toc526706102"/>
       <w:r>
         <w:rPr>
           <w:sz w:val="36"/>
@@ -3911,7 +3911,7 @@
       <w:pPr>
         <w:pStyle w:val="Heading2"/>
       </w:pPr>
-      <w:bookmarkStart w:id="3" w:name="_Toc526703559"/>
+      <w:bookmarkStart w:id="3" w:name="_Toc526706103"/>
       <w:r>
         <w:t>Survey of Existing Solutions – Deeper Dive</w:t>
       </w:r>
@@ -4621,7 +4621,7 @@
       <w:pPr>
         <w:pStyle w:val="Heading1"/>
       </w:pPr>
-      <w:bookmarkStart w:id="4" w:name="_Toc526703560"/>
+      <w:bookmarkStart w:id="4" w:name="_Toc526706104"/>
       <w:r>
         <w:t>Project Framework</w:t>
       </w:r>
@@ -4661,7 +4661,7 @@
       <w:pPr>
         <w:pStyle w:val="Heading2"/>
       </w:pPr>
-      <w:bookmarkStart w:id="5" w:name="_Toc526703561"/>
+      <w:bookmarkStart w:id="5" w:name="_Toc526706105"/>
       <w:r>
         <w:t>Stakeholder Analysis</w:t>
       </w:r>
@@ -4716,7 +4716,7 @@
       <w:pPr>
         <w:pStyle w:val="Heading3"/>
       </w:pPr>
-      <w:bookmarkStart w:id="6" w:name="_Toc526703562"/>
+      <w:bookmarkStart w:id="6" w:name="_Toc526706106"/>
       <w:r>
         <w:t>Step 1: Identify all Stakeholders</w:t>
       </w:r>
@@ -5176,7 +5176,7 @@
       <w:pPr>
         <w:pStyle w:val="Heading3"/>
       </w:pPr>
-      <w:bookmarkStart w:id="7" w:name="_Toc526703563"/>
+      <w:bookmarkStart w:id="7" w:name="_Toc526706107"/>
       <w:r>
         <w:t>Step 2: Prioritize Stakeholders</w:t>
       </w:r>
@@ -5638,7 +5638,7 @@
       <w:pPr>
         <w:pStyle w:val="Heading3"/>
       </w:pPr>
-      <w:bookmarkStart w:id="8" w:name="_Toc526703564"/>
+      <w:bookmarkStart w:id="8" w:name="_Toc526706108"/>
       <w:r>
         <w:t>Step 3: Understand your Stakeholders</w:t>
       </w:r>
@@ -6284,7 +6284,7 @@
       <w:pPr>
         <w:pStyle w:val="Heading2"/>
       </w:pPr>
-      <w:bookmarkStart w:id="10" w:name="_Toc526703565"/>
+      <w:bookmarkStart w:id="10" w:name="_Toc526706109"/>
       <w:r>
         <w:t>Functions</w:t>
       </w:r>
@@ -6362,7 +6362,7 @@
       <w:pPr>
         <w:pStyle w:val="Heading2"/>
       </w:pPr>
-      <w:bookmarkStart w:id="11" w:name="_Toc526703566"/>
+      <w:bookmarkStart w:id="11" w:name="_Toc526706110"/>
       <w:r>
         <w:t>Objectives and Constraints</w:t>
       </w:r>
@@ -6408,7 +6408,7 @@
       <w:pPr>
         <w:pStyle w:val="Heading3"/>
       </w:pPr>
-      <w:bookmarkStart w:id="12" w:name="_Toc526703567"/>
+      <w:bookmarkStart w:id="12" w:name="_Toc526706111"/>
       <w:r>
         <w:t>Objectives</w:t>
       </w:r>
@@ -6490,7 +6490,7 @@
       <w:pPr>
         <w:pStyle w:val="Heading3"/>
       </w:pPr>
-      <w:bookmarkStart w:id="13" w:name="_Toc526703568"/>
+      <w:bookmarkStart w:id="13" w:name="_Toc526706112"/>
       <w:r>
         <w:t>Constraints</w:t>
       </w:r>
@@ -6658,7 +6658,7 @@
       <w:pPr>
         <w:pStyle w:val="Heading1"/>
       </w:pPr>
-      <w:bookmarkStart w:id="14" w:name="_Toc526703569"/>
+      <w:bookmarkStart w:id="14" w:name="_Toc526706113"/>
       <w:r>
         <w:t>Design Decisions</w:t>
       </w:r>
@@ -6676,7 +6676,7 @@
       <w:pPr>
         <w:pStyle w:val="Heading2"/>
       </w:pPr>
-      <w:bookmarkStart w:id="15" w:name="_Toc526703570"/>
+      <w:bookmarkStart w:id="15" w:name="_Toc526706114"/>
       <w:r>
         <w:lastRenderedPageBreak/>
         <w:t>Business Logic</w:t>
@@ -6714,7 +6714,7 @@
       <w:pPr>
         <w:pStyle w:val="Heading3"/>
       </w:pPr>
-      <w:bookmarkStart w:id="16" w:name="_Toc526703571"/>
+      <w:bookmarkStart w:id="16" w:name="_Toc526706115"/>
       <w:r>
         <w:t>Asset Universe Selection</w:t>
       </w:r>
@@ -6738,7 +6738,7 @@
       <w:pPr>
         <w:pStyle w:val="Heading3"/>
       </w:pPr>
-      <w:bookmarkStart w:id="17" w:name="_Toc526703572"/>
+      <w:bookmarkStart w:id="17" w:name="_Toc526706116"/>
       <w:r>
         <w:t>Source of Financial Data</w:t>
       </w:r>
@@ -6762,7 +6762,7 @@
       <w:pPr>
         <w:pStyle w:val="Heading3"/>
       </w:pPr>
-      <w:bookmarkStart w:id="18" w:name="_Toc526703573"/>
+      <w:bookmarkStart w:id="18" w:name="_Toc526706117"/>
       <w:r>
         <w:t>Portfolio Generation Strategy</w:t>
       </w:r>
@@ -6786,7 +6786,7 @@
       <w:pPr>
         <w:pStyle w:val="Heading3"/>
       </w:pPr>
-      <w:bookmarkStart w:id="19" w:name="_Toc526703574"/>
+      <w:bookmarkStart w:id="19" w:name="_Toc526706118"/>
       <w:r>
         <w:t>Parameter Estimation</w:t>
       </w:r>
@@ -6810,7 +6810,7 @@
       <w:pPr>
         <w:pStyle w:val="Heading3"/>
       </w:pPr>
-      <w:bookmarkStart w:id="20" w:name="_Toc526703575"/>
+      <w:bookmarkStart w:id="20" w:name="_Toc526706119"/>
       <w:r>
         <w:t>Considerations for Robustness</w:t>
       </w:r>
@@ -6834,7 +6834,7 @@
       <w:pPr>
         <w:pStyle w:val="Heading3"/>
       </w:pPr>
-      <w:bookmarkStart w:id="21" w:name="_Toc526703576"/>
+      <w:bookmarkStart w:id="21" w:name="_Toc526706120"/>
       <w:r>
         <w:t>Portfolio Validation and Analytics</w:t>
       </w:r>
@@ -6858,7 +6858,7 @@
       <w:pPr>
         <w:pStyle w:val="Heading2"/>
       </w:pPr>
-      <w:bookmarkStart w:id="22" w:name="_Toc526703577"/>
+      <w:bookmarkStart w:id="22" w:name="_Toc526706121"/>
       <w:r>
         <w:t>Front-End</w:t>
       </w:r>
@@ -6882,7 +6882,7 @@
       <w:pPr>
         <w:pStyle w:val="Heading3"/>
       </w:pPr>
-      <w:bookmarkStart w:id="23" w:name="_Toc526703578"/>
+      <w:bookmarkStart w:id="23" w:name="_Toc526706122"/>
       <w:r>
         <w:t>User Interface</w:t>
       </w:r>
@@ -6906,7 +6906,7 @@
       <w:pPr>
         <w:pStyle w:val="Heading3"/>
       </w:pPr>
-      <w:bookmarkStart w:id="24" w:name="_Toc526703579"/>
+      <w:bookmarkStart w:id="24" w:name="_Toc526706123"/>
       <w:r>
         <w:t>Wireframe and Sketch of User Interface</w:t>
       </w:r>
@@ -6930,7 +6930,7 @@
       <w:pPr>
         <w:pStyle w:val="Heading3"/>
       </w:pPr>
-      <w:bookmarkStart w:id="25" w:name="_Toc526703580"/>
+      <w:bookmarkStart w:id="25" w:name="_Toc526706124"/>
       <w:r>
         <w:t>Gathering User Input(s) and Feedback</w:t>
       </w:r>
@@ -6954,7 +6954,7 @@
       <w:pPr>
         <w:pStyle w:val="Heading3"/>
       </w:pPr>
-      <w:bookmarkStart w:id="26" w:name="_Toc526703581"/>
+      <w:bookmarkStart w:id="26" w:name="_Toc526706125"/>
       <w:r>
         <w:lastRenderedPageBreak/>
         <w:t>Display of Computed Data</w:t>
@@ -6982,7 +6982,7 @@
       <w:pPr>
         <w:pStyle w:val="Heading3"/>
       </w:pPr>
-      <w:bookmarkStart w:id="27" w:name="_Toc526703582"/>
+      <w:bookmarkStart w:id="27" w:name="_Toc526706126"/>
       <w:r>
         <w:t>Decision on Technologies Used</w:t>
       </w:r>
@@ -7033,7 +7033,7 @@
       <w:pPr>
         <w:pStyle w:val="Heading2"/>
       </w:pPr>
-      <w:bookmarkStart w:id="28" w:name="_Toc526703583"/>
+      <w:bookmarkStart w:id="28" w:name="_Toc526706127"/>
       <w:r>
         <w:t>Back-End</w:t>
       </w:r>
@@ -7050,7 +7050,7 @@
       <w:pPr>
         <w:pStyle w:val="Heading3"/>
       </w:pPr>
-      <w:bookmarkStart w:id="29" w:name="_Toc526703584"/>
+      <w:bookmarkStart w:id="29" w:name="_Toc526706128"/>
       <w:r>
         <w:t>Choice of Database / Data Source for Raw Data</w:t>
       </w:r>
@@ -7153,7 +7153,7 @@
       <w:pPr>
         <w:pStyle w:val="Heading3"/>
       </w:pPr>
-      <w:bookmarkStart w:id="30" w:name="_Toc526703585"/>
+      <w:bookmarkStart w:id="30" w:name="_Toc526706129"/>
       <w:r>
         <w:t>Storage of Financial Data (Both Raw and Computed Data)</w:t>
       </w:r>
@@ -7405,8 +7405,6 @@
         </w:rPr>
         <w:t>, and this practice of nested objects and collections pertains to most of the data that will be found in the database</w:t>
       </w:r>
-      <w:bookmarkStart w:id="31" w:name="_GoBack"/>
-      <w:bookmarkEnd w:id="31"/>
       <w:r>
         <w:rPr>
           <w:sz w:val="22"/>
@@ -7472,7 +7470,7 @@
           <w:szCs w:val="18"/>
         </w:rPr>
       </w:pPr>
-      <w:bookmarkStart w:id="32" w:name="_Hlk526684807"/>
+      <w:bookmarkStart w:id="31" w:name="_Hlk526684807"/>
       <w:r>
         <w:rPr>
           <w:b/>
@@ -7513,7 +7511,7 @@
         <w:t xml:space="preserve"> Layout of an Asset Object with a MongoDB database</w:t>
       </w:r>
     </w:p>
-    <w:bookmarkEnd w:id="32"/>
+    <w:bookmarkEnd w:id="31"/>
     <w:p>
       <w:pPr>
         <w:rPr>
@@ -7534,11 +7532,11 @@
       <w:pPr>
         <w:pStyle w:val="Heading3"/>
       </w:pPr>
-      <w:bookmarkStart w:id="33" w:name="_Toc526703586"/>
+      <w:bookmarkStart w:id="32" w:name="_Toc526706130"/>
       <w:r>
         <w:t>Setup of Data Access Layer for Data (Both Raw and Computed Data)</w:t>
       </w:r>
-      <w:bookmarkEnd w:id="33"/>
+      <w:bookmarkEnd w:id="32"/>
     </w:p>
     <w:p>
       <w:pPr>
@@ -7820,11 +7818,11 @@
       <w:pPr>
         <w:pStyle w:val="Heading3"/>
       </w:pPr>
-      <w:bookmarkStart w:id="34" w:name="_Toc526703587"/>
+      <w:bookmarkStart w:id="33" w:name="_Toc526706131"/>
       <w:r>
         <w:t>Cleaning Data &amp; Dealing with Missing Data</w:t>
       </w:r>
-      <w:bookmarkEnd w:id="34"/>
+      <w:bookmarkEnd w:id="33"/>
     </w:p>
     <w:p>
       <w:pPr>
@@ -8058,11 +8056,11 @@
       <w:pPr>
         <w:pStyle w:val="Heading3"/>
       </w:pPr>
-      <w:bookmarkStart w:id="35" w:name="_Toc526703588"/>
+      <w:bookmarkStart w:id="34" w:name="_Toc526706132"/>
       <w:r>
         <w:t>Hosting</w:t>
       </w:r>
-      <w:bookmarkEnd w:id="35"/>
+      <w:bookmarkEnd w:id="34"/>
     </w:p>
     <w:p>
       <w:pPr>
@@ -8577,36 +8575,464 @@
       <w:pPr>
         <w:pStyle w:val="Heading3"/>
       </w:pPr>
-      <w:bookmarkStart w:id="36" w:name="_Toc526703589"/>
+      <w:bookmarkStart w:id="35" w:name="_Toc526706133"/>
       <w:r>
         <w:lastRenderedPageBreak/>
+        <w:t xml:space="preserve">Flowcharts and </w:t>
+      </w:r>
+      <w:r>
         <w:t>Decisions on Technologies Used</w:t>
       </w:r>
+      <w:bookmarkEnd w:id="35"/>
+    </w:p>
+    <w:p/>
+    <w:p>
+      <w:pPr>
+        <w:rPr>
+          <w:sz w:val="22"/>
+          <w:szCs w:val="22"/>
+        </w:rPr>
+        <w:sectPr>
+          <w:type w:val="continuous"/>
+          <w:pgSz w:w="12240" w:h="15840"/>
+          <w:pgMar w:top="1440" w:right="1440" w:bottom="1440" w:left="1440" w:header="708" w:footer="708" w:gutter="0"/>
+          <w:cols w:space="708"/>
+          <w:docGrid w:linePitch="360"/>
+        </w:sectPr>
+      </w:pPr>
+      <w:r>
+        <w:rPr>
+          <w:sz w:val="22"/>
+          <w:szCs w:val="22"/>
+        </w:rPr>
+        <w:t xml:space="preserve">The following are flowcharts that go into the processes that are entered into when making interaction with the database in Figure X (Amr’s flowchart). They give a sense as to what happens on the back-end with the database as the </w:t>
+      </w:r>
+      <w:r>
+        <w:rPr>
+          <w:sz w:val="22"/>
+          <w:szCs w:val="22"/>
+        </w:rPr>
+        <w:t xml:space="preserve">user is </w:t>
+      </w:r>
+      <w:r>
+        <w:rPr>
+          <w:sz w:val="22"/>
+          <w:szCs w:val="22"/>
+        </w:rPr>
+        <w:t>using the web application.</w:t>
+      </w:r>
+    </w:p>
+    <w:p>
+      <w:pPr>
+        <w:rPr>
+          <w:noProof/>
+        </w:rPr>
+      </w:pPr>
+    </w:p>
+    <w:p>
+      <w:pPr>
+        <w:jc w:val="center"/>
+        <w:rPr>
+          <w:noProof/>
+        </w:rPr>
+      </w:pPr>
+      <w:r>
+        <w:rPr>
+          <w:noProof/>
+        </w:rPr>
+        <w:drawing>
+          <wp:inline distT="0" distB="0" distL="0" distR="0" wp14:anchorId="54D5A44D" wp14:editId="392A6446">
+            <wp:extent cx="2920545" cy="2876550"/>
+            <wp:effectExtent l="0" t="0" r="0" b="0"/>
+            <wp:docPr id="24" name="Picture 24"/>
+            <wp:cNvGraphicFramePr>
+              <a:graphicFrameLocks xmlns:a="http://schemas.openxmlformats.org/drawingml/2006/main" noChangeAspect="1"/>
+            </wp:cNvGraphicFramePr>
+            <a:graphic xmlns:a="http://schemas.openxmlformats.org/drawingml/2006/main">
+              <a:graphicData uri="http://schemas.openxmlformats.org/drawingml/2006/picture">
+                <pic:pic xmlns:pic="http://schemas.openxmlformats.org/drawingml/2006/picture">
+                  <pic:nvPicPr>
+                    <pic:cNvPr id="1" name=""/>
+                    <pic:cNvPicPr/>
+                  </pic:nvPicPr>
+                  <pic:blipFill>
+                    <a:blip r:embed="rId10"/>
+                    <a:stretch>
+                      <a:fillRect/>
+                    </a:stretch>
+                  </pic:blipFill>
+                  <pic:spPr>
+                    <a:xfrm>
+                      <a:off x="0" y="0"/>
+                      <a:ext cx="2941212" cy="2896906"/>
+                    </a:xfrm>
+                    <a:prstGeom prst="rect">
+                      <a:avLst/>
+                    </a:prstGeom>
+                  </pic:spPr>
+                </pic:pic>
+              </a:graphicData>
+            </a:graphic>
+          </wp:inline>
+        </w:drawing>
+      </w:r>
+    </w:p>
+    <w:p>
+      <w:pPr>
+        <w:jc w:val="center"/>
+        <w:rPr>
+          <w:noProof/>
+        </w:rPr>
+      </w:pPr>
+      <w:r>
+        <w:rPr>
+          <w:b/>
+          <w:sz w:val="18"/>
+          <w:szCs w:val="18"/>
+        </w:rPr>
+        <w:t>Figure X</w:t>
+      </w:r>
+      <w:r>
+        <w:rPr>
+          <w:b/>
+          <w:sz w:val="18"/>
+          <w:szCs w:val="18"/>
+        </w:rPr>
+        <w:t>:</w:t>
+      </w:r>
+      <w:r>
+        <w:rPr>
+          <w:sz w:val="18"/>
+          <w:szCs w:val="18"/>
+        </w:rPr>
+        <w:t xml:space="preserve"> Flowchart for Changing User Info</w:t>
+      </w:r>
+      <w:r>
+        <w:rPr>
+          <w:noProof/>
+        </w:rPr>
+        <w:t xml:space="preserve"> </w:t>
+      </w:r>
+    </w:p>
+    <w:p>
+      <w:pPr>
+        <w:jc w:val="center"/>
+        <w:rPr>
+          <w:b/>
+          <w:sz w:val="18"/>
+          <w:szCs w:val="18"/>
+        </w:rPr>
+      </w:pPr>
+    </w:p>
+    <w:p>
+      <w:pPr>
+        <w:jc w:val="center"/>
+        <w:rPr>
+          <w:b/>
+          <w:sz w:val="18"/>
+          <w:szCs w:val="18"/>
+        </w:rPr>
+      </w:pPr>
+    </w:p>
+    <w:p>
+      <w:pPr>
+        <w:jc w:val="center"/>
+        <w:rPr>
+          <w:noProof/>
+        </w:rPr>
+      </w:pPr>
+      <w:r>
+        <w:rPr>
+          <w:noProof/>
+        </w:rPr>
+        <w:drawing>
+          <wp:inline distT="0" distB="0" distL="0" distR="0" wp14:anchorId="173081AD" wp14:editId="13F2258B">
+            <wp:extent cx="2951863" cy="2914650"/>
+            <wp:effectExtent l="0" t="0" r="1270" b="0"/>
+            <wp:docPr id="25" name="Picture 25"/>
+            <wp:cNvGraphicFramePr>
+              <a:graphicFrameLocks xmlns:a="http://schemas.openxmlformats.org/drawingml/2006/main" noChangeAspect="1"/>
+            </wp:cNvGraphicFramePr>
+            <a:graphic xmlns:a="http://schemas.openxmlformats.org/drawingml/2006/main">
+              <a:graphicData uri="http://schemas.openxmlformats.org/drawingml/2006/picture">
+                <pic:pic xmlns:pic="http://schemas.openxmlformats.org/drawingml/2006/picture">
+                  <pic:nvPicPr>
+                    <pic:cNvPr id="1" name=""/>
+                    <pic:cNvPicPr/>
+                  </pic:nvPicPr>
+                  <pic:blipFill>
+                    <a:blip r:embed="rId11"/>
+                    <a:stretch>
+                      <a:fillRect/>
+                    </a:stretch>
+                  </pic:blipFill>
+                  <pic:spPr>
+                    <a:xfrm>
+                      <a:off x="0" y="0"/>
+                      <a:ext cx="2959919" cy="2922604"/>
+                    </a:xfrm>
+                    <a:prstGeom prst="rect">
+                      <a:avLst/>
+                    </a:prstGeom>
+                  </pic:spPr>
+                </pic:pic>
+              </a:graphicData>
+            </a:graphic>
+          </wp:inline>
+        </w:drawing>
+      </w:r>
+      <w:r>
+        <w:rPr>
+          <w:b/>
+          <w:sz w:val="18"/>
+          <w:szCs w:val="18"/>
+        </w:rPr>
+        <w:t>Figure X</w:t>
+      </w:r>
+      <w:r>
+        <w:rPr>
+          <w:b/>
+          <w:sz w:val="18"/>
+          <w:szCs w:val="18"/>
+        </w:rPr>
+        <w:t>:</w:t>
+      </w:r>
+      <w:r>
+        <w:rPr>
+          <w:sz w:val="18"/>
+          <w:szCs w:val="18"/>
+        </w:rPr>
+        <w:t xml:space="preserve"> Flowchart for </w:t>
+      </w:r>
+      <w:r>
+        <w:rPr>
+          <w:sz w:val="18"/>
+          <w:szCs w:val="18"/>
+        </w:rPr>
+        <w:t>Creating a New User Account</w:t>
+      </w:r>
+    </w:p>
+    <w:p>
+      <w:pPr>
+        <w:rPr>
+          <w:noProof/>
+        </w:rPr>
+      </w:pPr>
+    </w:p>
+    <w:p>
+      <w:pPr>
+        <w:jc w:val="center"/>
+        <w:rPr>
+          <w:sz w:val="22"/>
+          <w:szCs w:val="22"/>
+        </w:rPr>
+      </w:pPr>
+      <w:r>
+        <w:rPr>
+          <w:noProof/>
+        </w:rPr>
+        <w:drawing>
+          <wp:inline distT="0" distB="0" distL="0" distR="0" wp14:anchorId="062D499E" wp14:editId="70BA76F6">
+            <wp:extent cx="2952750" cy="2184400"/>
+            <wp:effectExtent l="0" t="0" r="0" b="6350"/>
+            <wp:docPr id="27" name="Picture 27"/>
+            <wp:cNvGraphicFramePr>
+              <a:graphicFrameLocks xmlns:a="http://schemas.openxmlformats.org/drawingml/2006/main" noChangeAspect="1"/>
+            </wp:cNvGraphicFramePr>
+            <a:graphic xmlns:a="http://schemas.openxmlformats.org/drawingml/2006/main">
+              <a:graphicData uri="http://schemas.openxmlformats.org/drawingml/2006/picture">
+                <pic:pic xmlns:pic="http://schemas.openxmlformats.org/drawingml/2006/picture">
+                  <pic:nvPicPr>
+                    <pic:cNvPr id="1" name=""/>
+                    <pic:cNvPicPr/>
+                  </pic:nvPicPr>
+                  <pic:blipFill>
+                    <a:blip r:embed="rId12" cstate="print">
+                      <a:extLst>
+                        <a:ext uri="{28A0092B-C50C-407E-A947-70E740481C1C}">
+                          <a14:useLocalDpi xmlns:a14="http://schemas.microsoft.com/office/drawing/2010/main" val="0"/>
+                        </a:ext>
+                      </a:extLst>
+                    </a:blip>
+                    <a:stretch>
+                      <a:fillRect/>
+                    </a:stretch>
+                  </pic:blipFill>
+                  <pic:spPr>
+                    <a:xfrm>
+                      <a:off x="0" y="0"/>
+                      <a:ext cx="2952750" cy="2184400"/>
+                    </a:xfrm>
+                    <a:prstGeom prst="rect">
+                      <a:avLst/>
+                    </a:prstGeom>
+                  </pic:spPr>
+                </pic:pic>
+              </a:graphicData>
+            </a:graphic>
+          </wp:inline>
+        </w:drawing>
+      </w:r>
+      <w:r>
+        <w:rPr>
+          <w:b/>
+          <w:sz w:val="18"/>
+          <w:szCs w:val="18"/>
+        </w:rPr>
+        <w:t>Figure X</w:t>
+      </w:r>
+      <w:r>
+        <w:rPr>
+          <w:b/>
+          <w:sz w:val="18"/>
+          <w:szCs w:val="18"/>
+        </w:rPr>
+        <w:t>:</w:t>
+      </w:r>
+      <w:r>
+        <w:rPr>
+          <w:sz w:val="18"/>
+          <w:szCs w:val="18"/>
+        </w:rPr>
+        <w:t xml:space="preserve"> Flowchart for </w:t>
+      </w:r>
+      <w:r>
+        <w:rPr>
+          <w:sz w:val="18"/>
+          <w:szCs w:val="18"/>
+        </w:rPr>
+        <w:t>Portfolio Generation</w:t>
+      </w:r>
+    </w:p>
+    <w:p>
+      <w:pPr>
+        <w:jc w:val="center"/>
+        <w:rPr>
+          <w:sz w:val="22"/>
+          <w:szCs w:val="22"/>
+        </w:rPr>
+        <w:sectPr>
+          <w:type w:val="continuous"/>
+          <w:pgSz w:w="12240" w:h="15840"/>
+          <w:pgMar w:top="1440" w:right="1440" w:bottom="1440" w:left="1440" w:header="708" w:footer="708" w:gutter="0"/>
+          <w:cols w:num="2" w:space="708"/>
+          <w:docGrid w:linePitch="360"/>
+        </w:sectPr>
+      </w:pPr>
+      <w:r>
+        <w:rPr>
+          <w:noProof/>
+        </w:rPr>
+        <w:drawing>
+          <wp:inline distT="0" distB="0" distL="0" distR="0" wp14:anchorId="1280E3FA" wp14:editId="0386FC7A">
+            <wp:extent cx="2828925" cy="2773313"/>
+            <wp:effectExtent l="0" t="0" r="0" b="8255"/>
+            <wp:docPr id="26" name="Picture 26"/>
+            <wp:cNvGraphicFramePr>
+              <a:graphicFrameLocks xmlns:a="http://schemas.openxmlformats.org/drawingml/2006/main" noChangeAspect="1"/>
+            </wp:cNvGraphicFramePr>
+            <a:graphic xmlns:a="http://schemas.openxmlformats.org/drawingml/2006/main">
+              <a:graphicData uri="http://schemas.openxmlformats.org/drawingml/2006/picture">
+                <pic:pic xmlns:pic="http://schemas.openxmlformats.org/drawingml/2006/picture">
+                  <pic:nvPicPr>
+                    <pic:cNvPr id="1" name=""/>
+                    <pic:cNvPicPr/>
+                  </pic:nvPicPr>
+                  <pic:blipFill>
+                    <a:blip r:embed="rId13"/>
+                    <a:stretch>
+                      <a:fillRect/>
+                    </a:stretch>
+                  </pic:blipFill>
+                  <pic:spPr>
+                    <a:xfrm>
+                      <a:off x="0" y="0"/>
+                      <a:ext cx="2836165" cy="2780411"/>
+                    </a:xfrm>
+                    <a:prstGeom prst="rect">
+                      <a:avLst/>
+                    </a:prstGeom>
+                  </pic:spPr>
+                </pic:pic>
+              </a:graphicData>
+            </a:graphic>
+          </wp:inline>
+        </w:drawing>
+      </w:r>
+      <w:r>
+        <w:rPr>
+          <w:b/>
+          <w:sz w:val="18"/>
+          <w:szCs w:val="18"/>
+        </w:rPr>
+        <w:t xml:space="preserve"> </w:t>
+      </w:r>
+      <w:r>
+        <w:rPr>
+          <w:b/>
+          <w:sz w:val="18"/>
+          <w:szCs w:val="18"/>
+        </w:rPr>
+        <w:t>Figure X</w:t>
+      </w:r>
+      <w:r>
+        <w:rPr>
+          <w:b/>
+          <w:sz w:val="18"/>
+          <w:szCs w:val="18"/>
+        </w:rPr>
+        <w:t>:</w:t>
+      </w:r>
+      <w:r>
+        <w:rPr>
+          <w:sz w:val="18"/>
+          <w:szCs w:val="18"/>
+        </w:rPr>
+        <w:t xml:space="preserve"> Flowchart for </w:t>
+      </w:r>
+      <w:r>
+        <w:rPr>
+          <w:sz w:val="18"/>
+          <w:szCs w:val="18"/>
+        </w:rPr>
+        <w:t>Completed Questionnaire</w:t>
+      </w:r>
+    </w:p>
+    <w:p>
+      <w:pPr>
+        <w:sectPr>
+          <w:type w:val="continuous"/>
+          <w:pgSz w:w="12240" w:h="15840"/>
+          <w:pgMar w:top="1440" w:right="1440" w:bottom="1440" w:left="1440" w:header="708" w:footer="708" w:gutter="0"/>
+          <w:cols w:space="708"/>
+          <w:docGrid w:linePitch="360"/>
+        </w:sectPr>
+      </w:pPr>
+    </w:p>
+    <w:p>
+      <w:pPr>
+        <w:pStyle w:val="Heading3"/>
+        <w:rPr>
+          <w:sz w:val="22"/>
+        </w:rPr>
+      </w:pPr>
+      <w:r>
+        <w:rPr>
+          <w:sz w:val="22"/>
+        </w:rPr>
+        <w:lastRenderedPageBreak/>
+        <w:t>Database Sele</w:t>
+      </w:r>
+      <w:bookmarkStart w:id="36" w:name="_GoBack"/>
       <w:bookmarkEnd w:id="36"/>
-    </w:p>
-    <w:p>
-      <w:pPr>
-        <w:rPr>
-          <w:sz w:val="22"/>
-        </w:rPr>
-      </w:pPr>
-    </w:p>
-    <w:p>
-      <w:pPr>
-        <w:rPr>
-          <w:sz w:val="22"/>
-          <w:szCs w:val="22"/>
-        </w:rPr>
-      </w:pPr>
-    </w:p>
-    <w:p>
-      <w:pPr>
-        <w:rPr>
-          <w:sz w:val="22"/>
-          <w:szCs w:val="22"/>
-        </w:rPr>
-      </w:pPr>
-    </w:p>
+      <w:r>
+        <w:rPr>
+          <w:sz w:val="22"/>
+        </w:rPr>
+        <w:t>ction</w:t>
+      </w:r>
+    </w:p>
+    <w:p/>
     <w:p>
       <w:pPr>
         <w:rPr>
@@ -8988,7 +9414,7 @@
       <w:pPr>
         <w:pStyle w:val="Heading1"/>
       </w:pPr>
-      <w:bookmarkStart w:id="38" w:name="_Toc526703590"/>
+      <w:bookmarkStart w:id="38" w:name="_Toc526706134"/>
       <w:r>
         <w:t>Analysis of Service Environment</w:t>
       </w:r>
@@ -9012,8 +9438,9 @@
       <w:pPr>
         <w:pStyle w:val="Heading1"/>
       </w:pPr>
-      <w:bookmarkStart w:id="39" w:name="_Toc526703591"/>
-      <w:r>
+      <w:bookmarkStart w:id="39" w:name="_Toc526706135"/>
+      <w:r>
+        <w:lastRenderedPageBreak/>
         <w:t>Project Plan and Timeline</w:t>
       </w:r>
       <w:bookmarkEnd w:id="39"/>
@@ -9187,7 +9614,7 @@
                     <pic:cNvPicPr/>
                   </pic:nvPicPr>
                   <pic:blipFill rotWithShape="1">
-                    <a:blip r:embed="rId10">
+                    <a:blip r:embed="rId14">
                       <a:extLst>
                         <a:ext uri="{28A0092B-C50C-407E-A947-70E740481C1C}">
                           <a14:useLocalDpi xmlns:a14="http://schemas.microsoft.com/office/drawing/2010/main" val="0"/>
@@ -9786,7 +10213,7 @@
       <w:pPr>
         <w:pStyle w:val="Heading1"/>
       </w:pPr>
-      <w:bookmarkStart w:id="40" w:name="_Toc526703592"/>
+      <w:bookmarkStart w:id="40" w:name="_Toc526706136"/>
       <w:r>
         <w:lastRenderedPageBreak/>
         <w:t>References</w:t>
@@ -9810,6 +10237,7 @@
       </w:pPr>
     </w:p>
     <w:sectPr>
+      <w:type w:val="continuous"/>
       <w:pgSz w:w="12240" w:h="15840"/>
       <w:pgMar w:top="1440" w:right="1440" w:bottom="1440" w:left="1440" w:header="708" w:footer="708" w:gutter="0"/>
       <w:cols w:space="708"/>
@@ -13471,7 +13899,7 @@
 </file>
 
 <file path=customXml/itemProps1.xml><?xml version="1.0" encoding="utf-8"?>
-<ds:datastoreItem xmlns:ds="http://schemas.openxmlformats.org/officeDocument/2006/customXml" ds:itemID="{FD466006-E2DD-4E41-8EB7-0CD69D1920E5}">
+<ds:datastoreItem xmlns:ds="http://schemas.openxmlformats.org/officeDocument/2006/customXml" ds:itemID="{C4EF659A-32C2-4AE1-A399-567C73CCA7F7}">
   <ds:schemaRefs>
     <ds:schemaRef ds:uri="http://schemas.openxmlformats.org/officeDocument/2006/bibliography"/>
   </ds:schemaRefs>
